--- a/ep4/report4.docx
+++ b/ep4/report4.docx
@@ -3,18 +3,1615 @@
 <w:document xmlns:wpc="http://schemas.microsoft.com/office/word/2010/wordprocessingCanvas" xmlns:mc="http://schemas.openxmlformats.org/markup-compatibility/2006" xmlns:o="urn:schemas-microsoft-com:office:office" xmlns:r="http://schemas.openxmlformats.org/officeDocument/2006/relationships" xmlns:m="http://schemas.openxmlformats.org/officeDocument/2006/math" xmlns:v="urn:schemas-microsoft-com:vml" xmlns:wp14="http://schemas.microsoft.com/office/word/2010/wordprocessingDrawing" xmlns:wp="http://schemas.openxmlformats.org/drawingml/2006/wordprocessingDrawing" xmlns:w="http://schemas.openxmlformats.org/wordprocessingml/2006/main" xmlns:w14="http://schemas.microsoft.com/office/word/2010/wordml" xmlns:w10="urn:schemas-microsoft-com:office:word" xmlns:w15="http://schemas.microsoft.com/office/word/2012/wordml" xmlns:wpg="http://schemas.microsoft.com/office/word/2010/wordprocessingGroup" xmlns:wpi="http://schemas.microsoft.com/office/word/2010/wordprocessingInk" xmlns:wne="http://schemas.microsoft.com/office/word/2006/wordml" xmlns:wps="http://schemas.microsoft.com/office/word/2010/wordprocessingShape" xmlns:wpsCustomData="http://www.wps.cn/officeDocument/2013/wpsCustomData" mc:Ignorable="w14 w15 wp14">
   <w:body>
     <w:p>
-      <w:pPr/>
+      <w:pPr>
+        <w:widowControl/>
+        <w:spacing w:before="100" w:beforeAutospacing="1" w:after="100" w:afterAutospacing="1"/>
+        <w:jc w:val="center"/>
+        <w:rPr>
+          <w:rFonts w:hint="eastAsia" w:ascii="YaHei Consolas Hybrid" w:hAnsi="YaHei Consolas Hybrid" w:eastAsia="YaHei Consolas Hybrid" w:cs="YaHei Consolas Hybrid"/>
+          <w:b/>
+          <w:sz w:val="56"/>
+          <w:szCs w:val="48"/>
+        </w:rPr>
+      </w:pPr>
       <w:bookmarkStart w:id="0" w:name="_GoBack"/>
       <w:bookmarkEnd w:id="0"/>
     </w:p>
+    <w:p>
+      <w:pPr>
+        <w:widowControl/>
+        <w:spacing w:before="100" w:beforeAutospacing="1" w:after="100" w:afterAutospacing="1"/>
+        <w:jc w:val="center"/>
+        <w:rPr>
+          <w:rFonts w:hint="eastAsia" w:ascii="YaHei Consolas Hybrid" w:hAnsi="YaHei Consolas Hybrid" w:eastAsia="YaHei Consolas Hybrid" w:cs="YaHei Consolas Hybrid"/>
+          <w:b/>
+          <w:sz w:val="52"/>
+          <w:szCs w:val="44"/>
+        </w:rPr>
+      </w:pPr>
+      <w:r>
+        <w:rPr>
+          <w:rFonts w:hint="eastAsia" w:ascii="YaHei Consolas Hybrid" w:hAnsi="YaHei Consolas Hybrid" w:eastAsia="YaHei Consolas Hybrid" w:cs="YaHei Consolas Hybrid"/>
+          <w:b/>
+          <w:sz w:val="52"/>
+          <w:szCs w:val="44"/>
+        </w:rPr>
+        <w:t>操作系统课程设计 实验报告</w:t>
+      </w:r>
+    </w:p>
+    <w:p>
+      <w:pPr>
+        <w:widowControl/>
+        <w:spacing w:before="100" w:beforeAutospacing="1" w:after="100" w:afterAutospacing="1"/>
+        <w:jc w:val="center"/>
+        <w:rPr>
+          <w:rFonts w:hint="eastAsia" w:ascii="YaHei Consolas Hybrid" w:hAnsi="YaHei Consolas Hybrid" w:eastAsia="YaHei Consolas Hybrid" w:cs="YaHei Consolas Hybrid"/>
+          <w:b w:val="0"/>
+          <w:bCs/>
+          <w:sz w:val="40"/>
+          <w:szCs w:val="32"/>
+        </w:rPr>
+      </w:pPr>
+    </w:p>
+    <w:p>
+      <w:pPr>
+        <w:widowControl/>
+        <w:spacing w:before="100" w:beforeAutospacing="1" w:after="100" w:afterAutospacing="1"/>
+        <w:jc w:val="center"/>
+        <w:rPr>
+          <w:rFonts w:hint="eastAsia" w:ascii="YaHei Consolas Hybrid" w:hAnsi="YaHei Consolas Hybrid" w:eastAsia="YaHei Consolas Hybrid" w:cs="YaHei Consolas Hybrid"/>
+          <w:b w:val="0"/>
+          <w:bCs/>
+          <w:sz w:val="40"/>
+          <w:szCs w:val="32"/>
+        </w:rPr>
+      </w:pPr>
+    </w:p>
+    <w:p>
+      <w:pPr>
+        <w:widowControl/>
+        <w:spacing w:before="100" w:beforeAutospacing="1" w:after="100" w:afterAutospacing="1"/>
+        <w:jc w:val="center"/>
+        <w:rPr>
+          <w:rFonts w:hint="eastAsia" w:ascii="YaHei Consolas Hybrid" w:hAnsi="YaHei Consolas Hybrid" w:eastAsia="YaHei Consolas Hybrid" w:cs="YaHei Consolas Hybrid"/>
+          <w:b w:val="0"/>
+          <w:bCs/>
+          <w:sz w:val="40"/>
+          <w:szCs w:val="32"/>
+        </w:rPr>
+      </w:pPr>
+      <w:r>
+        <w:rPr>
+          <w:rFonts w:hint="eastAsia" w:ascii="YaHei Consolas Hybrid" w:hAnsi="YaHei Consolas Hybrid" w:eastAsia="YaHei Consolas Hybrid" w:cs="YaHei Consolas Hybrid"/>
+          <w:b w:val="0"/>
+          <w:bCs/>
+          <w:sz w:val="40"/>
+          <w:szCs w:val="32"/>
+        </w:rPr>
+        <w:t>姓名：刘天祺</w:t>
+      </w:r>
+    </w:p>
+    <w:p>
+      <w:pPr>
+        <w:widowControl/>
+        <w:spacing w:before="100" w:beforeAutospacing="1" w:after="100" w:afterAutospacing="1"/>
+        <w:jc w:val="center"/>
+        <w:rPr>
+          <w:rFonts w:hint="eastAsia" w:ascii="YaHei Consolas Hybrid" w:hAnsi="YaHei Consolas Hybrid" w:eastAsia="YaHei Consolas Hybrid" w:cs="YaHei Consolas Hybrid"/>
+          <w:b w:val="0"/>
+          <w:bCs/>
+          <w:sz w:val="40"/>
+          <w:szCs w:val="32"/>
+        </w:rPr>
+      </w:pPr>
+      <w:r>
+        <w:rPr>
+          <w:rFonts w:hint="eastAsia" w:ascii="YaHei Consolas Hybrid" w:hAnsi="YaHei Consolas Hybrid" w:eastAsia="YaHei Consolas Hybrid" w:cs="YaHei Consolas Hybrid"/>
+          <w:b w:val="0"/>
+          <w:bCs/>
+          <w:sz w:val="40"/>
+          <w:szCs w:val="32"/>
+        </w:rPr>
+        <w:t>班级：07121502</w:t>
+      </w:r>
+    </w:p>
+    <w:p>
+      <w:pPr>
+        <w:widowControl/>
+        <w:spacing w:before="100" w:beforeAutospacing="1" w:after="100" w:afterAutospacing="1"/>
+        <w:jc w:val="center"/>
+        <w:rPr>
+          <w:rFonts w:hint="eastAsia" w:ascii="YaHei Consolas Hybrid" w:hAnsi="YaHei Consolas Hybrid" w:eastAsia="YaHei Consolas Hybrid" w:cs="YaHei Consolas Hybrid"/>
+          <w:b w:val="0"/>
+          <w:bCs/>
+          <w:sz w:val="40"/>
+          <w:szCs w:val="32"/>
+        </w:rPr>
+      </w:pPr>
+      <w:r>
+        <w:rPr>
+          <w:rFonts w:hint="eastAsia" w:ascii="YaHei Consolas Hybrid" w:hAnsi="YaHei Consolas Hybrid" w:eastAsia="YaHei Consolas Hybrid" w:cs="YaHei Consolas Hybrid"/>
+          <w:b w:val="0"/>
+          <w:bCs/>
+          <w:sz w:val="40"/>
+          <w:szCs w:val="32"/>
+        </w:rPr>
+        <w:t>学号：1320151097</w:t>
+      </w:r>
+    </w:p>
+    <w:p>
+      <w:pPr>
+        <w:widowControl/>
+        <w:spacing w:before="100" w:beforeAutospacing="1" w:after="100" w:afterAutospacing="1"/>
+        <w:jc w:val="center"/>
+        <w:rPr>
+          <w:rFonts w:hint="eastAsia" w:ascii="YaHei Consolas Hybrid" w:hAnsi="YaHei Consolas Hybrid" w:eastAsia="YaHei Consolas Hybrid" w:cs="YaHei Consolas Hybrid"/>
+          <w:b w:val="0"/>
+          <w:bCs/>
+          <w:sz w:val="40"/>
+          <w:szCs w:val="32"/>
+        </w:rPr>
+      </w:pPr>
+      <w:r>
+        <w:rPr>
+          <w:rFonts w:hint="eastAsia" w:ascii="YaHei Consolas Hybrid" w:hAnsi="YaHei Consolas Hybrid" w:eastAsia="YaHei Consolas Hybrid" w:cs="YaHei Consolas Hybrid"/>
+          <w:b w:val="0"/>
+          <w:bCs/>
+          <w:sz w:val="40"/>
+          <w:szCs w:val="32"/>
+        </w:rPr>
+        <w:t>学院：计算机学院</w:t>
+      </w:r>
+    </w:p>
+    <w:p>
+      <w:pPr>
+        <w:widowControl/>
+        <w:spacing w:before="100" w:beforeAutospacing="1" w:after="100" w:afterAutospacing="1"/>
+        <w:jc w:val="center"/>
+        <w:rPr>
+          <w:rFonts w:hint="eastAsia" w:ascii="YaHei Consolas Hybrid" w:hAnsi="YaHei Consolas Hybrid" w:eastAsia="YaHei Consolas Hybrid" w:cs="YaHei Consolas Hybrid"/>
+          <w:b w:val="0"/>
+          <w:bCs/>
+          <w:sz w:val="40"/>
+          <w:szCs w:val="32"/>
+        </w:rPr>
+      </w:pPr>
+      <w:r>
+        <w:rPr>
+          <w:rFonts w:hint="eastAsia" w:ascii="YaHei Consolas Hybrid" w:hAnsi="YaHei Consolas Hybrid" w:eastAsia="YaHei Consolas Hybrid" w:cs="YaHei Consolas Hybrid"/>
+          <w:b w:val="0"/>
+          <w:bCs/>
+          <w:sz w:val="40"/>
+          <w:szCs w:val="32"/>
+        </w:rPr>
+        <w:t>专业：物联网工程</w:t>
+      </w:r>
+    </w:p>
+    <w:p>
+      <w:pPr>
+        <w:widowControl/>
+        <w:spacing w:before="100" w:beforeAutospacing="1" w:after="100" w:afterAutospacing="1"/>
+        <w:jc w:val="center"/>
+        <w:rPr>
+          <w:rFonts w:hint="eastAsia" w:ascii="YaHei Consolas Hybrid" w:hAnsi="YaHei Consolas Hybrid" w:eastAsia="YaHei Consolas Hybrid" w:cs="YaHei Consolas Hybrid"/>
+          <w:b w:val="0"/>
+          <w:bCs/>
+          <w:sz w:val="40"/>
+          <w:szCs w:val="32"/>
+        </w:rPr>
+      </w:pPr>
+      <w:r>
+        <w:rPr>
+          <w:rFonts w:hint="eastAsia" w:ascii="YaHei Consolas Hybrid" w:hAnsi="YaHei Consolas Hybrid" w:eastAsia="YaHei Consolas Hybrid" w:cs="YaHei Consolas Hybrid"/>
+          <w:b w:val="0"/>
+          <w:bCs/>
+          <w:sz w:val="40"/>
+          <w:szCs w:val="32"/>
+        </w:rPr>
+        <w:t>日期：2018年4月17日</w:t>
+      </w:r>
+    </w:p>
+    <w:p>
+      <w:pPr>
+        <w:widowControl/>
+        <w:spacing w:before="100" w:beforeAutospacing="1" w:after="100" w:afterAutospacing="1"/>
+        <w:jc w:val="both"/>
+        <w:rPr>
+          <w:rFonts w:hint="eastAsia" w:ascii="YaHei Consolas Hybrid" w:hAnsi="YaHei Consolas Hybrid" w:eastAsia="YaHei Consolas Hybrid" w:cs="YaHei Consolas Hybrid"/>
+          <w:b w:val="0"/>
+          <w:bCs/>
+          <w:sz w:val="36"/>
+          <w:szCs w:val="28"/>
+        </w:rPr>
+      </w:pPr>
+      <w:r>
+        <w:rPr>
+          <w:rFonts w:hint="eastAsia" w:ascii="YaHei Consolas Hybrid" w:hAnsi="YaHei Consolas Hybrid" w:eastAsia="YaHei Consolas Hybrid" w:cs="YaHei Consolas Hybrid"/>
+          <w:b w:val="0"/>
+          <w:bCs/>
+          <w:sz w:val="36"/>
+          <w:szCs w:val="28"/>
+        </w:rPr>
+        <w:br w:type="page"/>
+      </w:r>
+    </w:p>
+    <w:p>
+      <w:pPr>
+        <w:widowControl/>
+        <w:spacing w:before="100" w:beforeAutospacing="1" w:after="100" w:afterAutospacing="1"/>
+        <w:jc w:val="center"/>
+        <w:rPr>
+          <w:rFonts w:hint="eastAsia" w:ascii="YaHei Consolas Hybrid" w:hAnsi="YaHei Consolas Hybrid" w:eastAsia="YaHei Consolas Hybrid" w:cs="YaHei Consolas Hybrid"/>
+          <w:b/>
+          <w:sz w:val="36"/>
+          <w:szCs w:val="28"/>
+        </w:rPr>
+      </w:pPr>
+      <w:r>
+        <w:rPr>
+          <w:rFonts w:hint="eastAsia" w:ascii="YaHei Consolas Hybrid" w:hAnsi="YaHei Consolas Hybrid" w:eastAsia="YaHei Consolas Hybrid" w:cs="YaHei Consolas Hybrid"/>
+          <w:b/>
+          <w:sz w:val="36"/>
+          <w:szCs w:val="28"/>
+        </w:rPr>
+        <w:t>实验四　内存监视器</w:t>
+      </w:r>
+    </w:p>
+    <w:p>
+      <w:pPr>
+        <w:widowControl/>
+        <w:numPr>
+          <w:ilvl w:val="0"/>
+          <w:numId w:val="1"/>
+        </w:numPr>
+        <w:spacing w:before="100" w:beforeAutospacing="1" w:after="100" w:afterAutospacing="1"/>
+        <w:jc w:val="left"/>
+        <w:rPr>
+          <w:rFonts w:hint="eastAsia" w:ascii="YaHei Consolas Hybrid" w:hAnsi="YaHei Consolas Hybrid" w:eastAsia="YaHei Consolas Hybrid" w:cs="YaHei Consolas Hybrid"/>
+          <w:kern w:val="0"/>
+          <w:sz w:val="28"/>
+        </w:rPr>
+      </w:pPr>
+      <w:r>
+        <w:rPr>
+          <w:rFonts w:hint="eastAsia" w:ascii="YaHei Consolas Hybrid" w:hAnsi="YaHei Consolas Hybrid" w:eastAsia="YaHei Consolas Hybrid" w:cs="YaHei Consolas Hybrid"/>
+          <w:b w:val="0"/>
+          <w:bCs/>
+          <w:sz w:val="32"/>
+        </w:rPr>
+        <w:t>实验要求</w:t>
+      </w:r>
+    </w:p>
+    <w:p>
+      <w:pPr>
+        <w:widowControl/>
+        <w:spacing w:before="100" w:beforeAutospacing="1" w:after="100" w:afterAutospacing="1"/>
+        <w:ind w:firstLine="420" w:firstLineChars="0"/>
+        <w:jc w:val="left"/>
+        <w:rPr>
+          <w:rFonts w:hint="eastAsia" w:ascii="YaHei Consolas Hybrid" w:hAnsi="YaHei Consolas Hybrid" w:eastAsia="YaHei Consolas Hybrid" w:cs="YaHei Consolas Hybrid"/>
+          <w:kern w:val="0"/>
+          <w:sz w:val="28"/>
+          <w:szCs w:val="22"/>
+        </w:rPr>
+      </w:pPr>
+      <w:r>
+        <w:rPr>
+          <w:rFonts w:hint="eastAsia" w:ascii="YaHei Consolas Hybrid" w:hAnsi="YaHei Consolas Hybrid" w:eastAsia="YaHei Consolas Hybrid" w:cs="YaHei Consolas Hybrid"/>
+          <w:kern w:val="0"/>
+          <w:sz w:val="28"/>
+          <w:szCs w:val="22"/>
+        </w:rPr>
+        <w:t>设计一个内存监视器，能实时地显示当前系统中内存的使用情况，包括系统地址空间的布局，物理内存的使用情况；能实时显示某个进程的虚拟地址空间布局和工作集信息等（通过PID查询进程虚拟地址空间情况）。</w:t>
+      </w:r>
+    </w:p>
+    <w:p>
+      <w:pPr>
+        <w:widowControl/>
+        <w:spacing w:before="100" w:beforeAutospacing="1" w:after="100" w:afterAutospacing="1"/>
+        <w:ind w:firstLine="420" w:firstLineChars="0"/>
+        <w:jc w:val="left"/>
+        <w:rPr>
+          <w:rFonts w:hint="eastAsia" w:ascii="YaHei Consolas Hybrid" w:hAnsi="YaHei Consolas Hybrid" w:eastAsia="YaHei Consolas Hybrid" w:cs="YaHei Consolas Hybrid"/>
+          <w:b w:val="0"/>
+          <w:bCs/>
+          <w:sz w:val="24"/>
+          <w:szCs w:val="21"/>
+        </w:rPr>
+      </w:pPr>
+      <w:r>
+        <w:rPr>
+          <w:rFonts w:hint="eastAsia" w:ascii="YaHei Consolas Hybrid" w:hAnsi="YaHei Consolas Hybrid" w:eastAsia="YaHei Consolas Hybrid" w:cs="YaHei Consolas Hybrid"/>
+          <w:kern w:val="0"/>
+          <w:sz w:val="28"/>
+          <w:szCs w:val="22"/>
+        </w:rPr>
+        <w:t>仅实现Windows版本。</w:t>
+      </w:r>
+    </w:p>
+    <w:p>
+      <w:pPr>
+        <w:widowControl/>
+        <w:numPr>
+          <w:ilvl w:val="0"/>
+          <w:numId w:val="1"/>
+        </w:numPr>
+        <w:spacing w:before="100" w:beforeAutospacing="1" w:after="100" w:afterAutospacing="1"/>
+        <w:jc w:val="left"/>
+        <w:rPr>
+          <w:rFonts w:hint="eastAsia" w:ascii="YaHei Consolas Hybrid" w:hAnsi="YaHei Consolas Hybrid" w:eastAsia="YaHei Consolas Hybrid" w:cs="YaHei Consolas Hybrid"/>
+          <w:b w:val="0"/>
+          <w:bCs/>
+          <w:sz w:val="32"/>
+        </w:rPr>
+      </w:pPr>
+      <w:r>
+        <w:rPr>
+          <w:rFonts w:hint="eastAsia" w:ascii="YaHei Consolas Hybrid" w:hAnsi="YaHei Consolas Hybrid" w:eastAsia="YaHei Consolas Hybrid" w:cs="YaHei Consolas Hybrid"/>
+          <w:b w:val="0"/>
+          <w:bCs/>
+          <w:sz w:val="32"/>
+        </w:rPr>
+        <w:t>实验环境</w:t>
+      </w:r>
+      <w:r>
+        <w:rPr>
+          <w:rFonts w:hint="eastAsia" w:ascii="YaHei Consolas Hybrid" w:hAnsi="YaHei Consolas Hybrid" w:eastAsia="YaHei Consolas Hybrid" w:cs="YaHei Consolas Hybrid"/>
+          <w:b w:val="0"/>
+          <w:bCs/>
+          <w:sz w:val="32"/>
+        </w:rPr>
+        <w:t>及配置</w:t>
+      </w:r>
+    </w:p>
+    <w:p>
+      <w:pPr>
+        <w:widowControl/>
+        <w:numPr>
+          <w:ilvl w:val="0"/>
+          <w:numId w:val="0"/>
+        </w:numPr>
+        <w:spacing w:before="100" w:beforeAutospacing="1" w:after="100" w:afterAutospacing="1"/>
+        <w:ind w:firstLine="420" w:firstLineChars="0"/>
+        <w:jc w:val="left"/>
+        <w:rPr>
+          <w:rFonts w:hint="eastAsia" w:ascii="YaHei Consolas Hybrid" w:hAnsi="YaHei Consolas Hybrid" w:eastAsia="YaHei Consolas Hybrid" w:cs="YaHei Consolas Hybrid"/>
+          <w:sz w:val="28"/>
+        </w:rPr>
+      </w:pPr>
+      <w:r>
+        <w:rPr>
+          <w:rFonts w:hint="eastAsia" w:ascii="YaHei Consolas Hybrid" w:hAnsi="YaHei Consolas Hybrid" w:eastAsia="YaHei Consolas Hybrid" w:cs="YaHei Consolas Hybrid"/>
+          <w:sz w:val="28"/>
+        </w:rPr>
+        <w:t>操作系统：Windows 10 64bit</w:t>
+      </w:r>
+    </w:p>
+    <w:p>
+      <w:pPr>
+        <w:widowControl/>
+        <w:numPr>
+          <w:ilvl w:val="0"/>
+          <w:numId w:val="0"/>
+        </w:numPr>
+        <w:spacing w:before="100" w:beforeAutospacing="1" w:after="100" w:afterAutospacing="1"/>
+        <w:ind w:firstLine="420" w:firstLineChars="0"/>
+        <w:jc w:val="left"/>
+        <w:rPr>
+          <w:rFonts w:hint="eastAsia" w:ascii="YaHei Consolas Hybrid" w:hAnsi="YaHei Consolas Hybrid" w:eastAsia="YaHei Consolas Hybrid" w:cs="YaHei Consolas Hybrid"/>
+          <w:sz w:val="28"/>
+        </w:rPr>
+      </w:pPr>
+      <w:r>
+        <w:rPr>
+          <w:rFonts w:hint="eastAsia" w:ascii="YaHei Consolas Hybrid" w:hAnsi="YaHei Consolas Hybrid" w:eastAsia="YaHei Consolas Hybrid" w:cs="YaHei Consolas Hybrid"/>
+          <w:sz w:val="28"/>
+        </w:rPr>
+        <w:t>Shell：cmder 160710</w:t>
+      </w:r>
+    </w:p>
+    <w:p>
+      <w:pPr>
+        <w:widowControl/>
+        <w:numPr>
+          <w:ilvl w:val="0"/>
+          <w:numId w:val="0"/>
+        </w:numPr>
+        <w:spacing w:before="100" w:beforeAutospacing="1" w:after="100" w:afterAutospacing="1"/>
+        <w:ind w:firstLine="420" w:firstLineChars="0"/>
+        <w:jc w:val="left"/>
+        <w:rPr>
+          <w:rFonts w:hint="eastAsia" w:ascii="YaHei Consolas Hybrid" w:hAnsi="YaHei Consolas Hybrid" w:eastAsia="YaHei Consolas Hybrid" w:cs="YaHei Consolas Hybrid"/>
+          <w:sz w:val="28"/>
+        </w:rPr>
+      </w:pPr>
+      <w:r>
+        <w:rPr>
+          <w:rFonts w:hint="eastAsia" w:ascii="YaHei Consolas Hybrid" w:hAnsi="YaHei Consolas Hybrid" w:eastAsia="YaHei Consolas Hybrid" w:cs="YaHei Consolas Hybrid"/>
+          <w:sz w:val="28"/>
+        </w:rPr>
+        <w:t>编译器：gcc 3.4.5 (mingw-vista special r3)</w:t>
+      </w:r>
+    </w:p>
+    <w:p>
+      <w:pPr>
+        <w:widowControl/>
+        <w:numPr>
+          <w:ilvl w:val="0"/>
+          <w:numId w:val="0"/>
+        </w:numPr>
+        <w:spacing w:before="100" w:beforeAutospacing="1" w:after="100" w:afterAutospacing="1"/>
+        <w:ind w:firstLine="420" w:firstLineChars="0"/>
+        <w:jc w:val="left"/>
+        <w:rPr>
+          <w:rFonts w:hint="eastAsia" w:ascii="YaHei Consolas Hybrid" w:hAnsi="YaHei Consolas Hybrid" w:eastAsia="YaHei Consolas Hybrid" w:cs="YaHei Consolas Hybrid"/>
+          <w:sz w:val="28"/>
+        </w:rPr>
+      </w:pPr>
+      <w:r>
+        <w:rPr>
+          <w:rFonts w:hint="eastAsia" w:ascii="YaHei Consolas Hybrid" w:hAnsi="YaHei Consolas Hybrid" w:eastAsia="YaHei Consolas Hybrid" w:cs="YaHei Consolas Hybrid"/>
+          <w:sz w:val="28"/>
+        </w:rPr>
+        <w:t>编译参数：-lpsapi</w:t>
+      </w:r>
+    </w:p>
+    <w:p>
+      <w:pPr>
+        <w:widowControl/>
+        <w:numPr>
+          <w:ilvl w:val="0"/>
+          <w:numId w:val="0"/>
+        </w:numPr>
+        <w:spacing w:before="100" w:beforeAutospacing="1" w:after="100" w:afterAutospacing="1"/>
+        <w:ind w:firstLine="420" w:firstLineChars="0"/>
+        <w:jc w:val="left"/>
+        <w:rPr>
+          <w:rFonts w:hint="eastAsia" w:ascii="YaHei Consolas Hybrid" w:hAnsi="YaHei Consolas Hybrid" w:eastAsia="YaHei Consolas Hybrid" w:cs="YaHei Consolas Hybrid"/>
+          <w:sz w:val="28"/>
+        </w:rPr>
+      </w:pPr>
+      <w:r>
+        <w:rPr>
+          <w:rFonts w:hint="eastAsia" w:ascii="YaHei Consolas Hybrid" w:hAnsi="YaHei Consolas Hybrid" w:eastAsia="YaHei Consolas Hybrid" w:cs="YaHei Consolas Hybrid"/>
+          <w:sz w:val="28"/>
+        </w:rPr>
+        <w:br w:type="page"/>
+      </w:r>
+    </w:p>
+    <w:p>
+      <w:pPr>
+        <w:widowControl/>
+        <w:numPr>
+          <w:ilvl w:val="0"/>
+          <w:numId w:val="1"/>
+        </w:numPr>
+        <w:spacing w:before="100" w:beforeAutospacing="1" w:after="100" w:afterAutospacing="1"/>
+        <w:jc w:val="left"/>
+        <w:rPr>
+          <w:rFonts w:hint="eastAsia" w:ascii="YaHei Consolas Hybrid" w:hAnsi="YaHei Consolas Hybrid" w:eastAsia="YaHei Consolas Hybrid" w:cs="YaHei Consolas Hybrid"/>
+          <w:b w:val="0"/>
+          <w:bCs/>
+          <w:sz w:val="32"/>
+        </w:rPr>
+      </w:pPr>
+      <w:r>
+        <w:rPr>
+          <w:rFonts w:hint="eastAsia" w:ascii="YaHei Consolas Hybrid" w:hAnsi="YaHei Consolas Hybrid" w:eastAsia="YaHei Consolas Hybrid" w:cs="YaHei Consolas Hybrid"/>
+          <w:b w:val="0"/>
+          <w:bCs/>
+          <w:sz w:val="32"/>
+        </w:rPr>
+        <w:t>实验步骤</w:t>
+      </w:r>
+    </w:p>
+    <w:p>
+      <w:pPr>
+        <w:widowControl/>
+        <w:numPr>
+          <w:ilvl w:val="0"/>
+          <w:numId w:val="2"/>
+        </w:numPr>
+        <w:tabs>
+          <w:tab w:val="left" w:pos="720"/>
+        </w:tabs>
+        <w:adjustRightInd w:val="0"/>
+        <w:spacing w:before="100" w:beforeAutospacing="1" w:after="100" w:afterAutospacing="1"/>
+        <w:ind w:left="1140" w:leftChars="0"/>
+        <w:jc w:val="both"/>
+        <w:rPr>
+          <w:rFonts w:hint="eastAsia" w:ascii="YaHei Consolas Hybrid" w:hAnsi="YaHei Consolas Hybrid" w:eastAsia="YaHei Consolas Hybrid" w:cs="YaHei Consolas Hybrid"/>
+          <w:kern w:val="0"/>
+          <w:sz w:val="28"/>
+        </w:rPr>
+      </w:pPr>
+      <w:r>
+        <w:rPr>
+          <w:rFonts w:hint="eastAsia" w:ascii="YaHei Consolas Hybrid" w:hAnsi="YaHei Consolas Hybrid" w:eastAsia="YaHei Consolas Hybrid" w:cs="YaHei Consolas Hybrid"/>
+          <w:kern w:val="0"/>
+          <w:sz w:val="28"/>
+        </w:rPr>
+        <w:t>编写交互式程序入口</w:t>
+      </w:r>
+      <w:r>
+        <w:rPr>
+          <w:rFonts w:hint="eastAsia" w:ascii="YaHei Consolas Hybrid" w:hAnsi="YaHei Consolas Hybrid" w:eastAsia="YaHei Consolas Hybrid" w:cs="YaHei Consolas Hybrid"/>
+          <w:kern w:val="0"/>
+          <w:sz w:val="28"/>
+        </w:rPr>
+        <w:br w:type="textWrapping"/>
+      </w:r>
+      <w:r>
+        <w:rPr>
+          <w:rFonts w:hint="eastAsia" w:ascii="YaHei Consolas Hybrid" w:hAnsi="YaHei Consolas Hybrid" w:eastAsia="YaHei Consolas Hybrid" w:cs="YaHei Consolas Hybrid"/>
+        </w:rPr>
+        <w:drawing>
+          <wp:inline distT="0" distB="0" distL="114300" distR="114300">
+            <wp:extent cx="4319905" cy="3625215"/>
+            <wp:effectExtent l="0" t="0" r="4445" b="13335"/>
+            <wp:docPr id="4" name="图片 3"/>
+            <wp:cNvGraphicFramePr>
+              <a:graphicFrameLocks xmlns:a="http://schemas.openxmlformats.org/drawingml/2006/main" noChangeAspect="1"/>
+            </wp:cNvGraphicFramePr>
+            <a:graphic xmlns:a="http://schemas.openxmlformats.org/drawingml/2006/main">
+              <a:graphicData uri="http://schemas.openxmlformats.org/drawingml/2006/picture">
+                <pic:pic xmlns:pic="http://schemas.openxmlformats.org/drawingml/2006/picture">
+                  <pic:nvPicPr>
+                    <pic:cNvPr id="4" name="图片 3"/>
+                    <pic:cNvPicPr>
+                      <a:picLocks noChangeAspect="1"/>
+                    </pic:cNvPicPr>
+                  </pic:nvPicPr>
+                  <pic:blipFill>
+                    <a:blip r:embed="rId4"/>
+                    <a:srcRect t="55176" r="72928" b="4437"/>
+                    <a:stretch>
+                      <a:fillRect/>
+                    </a:stretch>
+                  </pic:blipFill>
+                  <pic:spPr>
+                    <a:xfrm>
+                      <a:off x="3216149" y="1858359"/>
+                      <a:ext cx="4319905" cy="3625215"/>
+                    </a:xfrm>
+                    <a:prstGeom prst="rect">
+                      <a:avLst/>
+                    </a:prstGeom>
+                  </pic:spPr>
+                </pic:pic>
+              </a:graphicData>
+            </a:graphic>
+          </wp:inline>
+        </w:drawing>
+      </w:r>
+      <w:r>
+        <w:rPr>
+          <w:rFonts w:hint="eastAsia" w:ascii="YaHei Consolas Hybrid" w:hAnsi="YaHei Consolas Hybrid" w:eastAsia="YaHei Consolas Hybrid" w:cs="YaHei Consolas Hybrid"/>
+        </w:rPr>
+        <w:br w:type="textWrapping"/>
+      </w:r>
+      <w:r>
+        <w:rPr>
+          <w:rFonts w:hint="eastAsia" w:ascii="YaHei Consolas Hybrid" w:hAnsi="YaHei Consolas Hybrid" w:eastAsia="YaHei Consolas Hybrid" w:cs="YaHei Consolas Hybrid"/>
+        </w:rPr>
+        <w:t>用户可以输入命令1-4，分别查询</w:t>
+      </w:r>
+      <w:r>
+        <w:rPr>
+          <w:rFonts w:hint="eastAsia" w:ascii="YaHei Consolas Hybrid" w:hAnsi="YaHei Consolas Hybrid" w:eastAsia="YaHei Consolas Hybrid" w:cs="YaHei Consolas Hybrid"/>
+        </w:rPr>
+        <w:t>系统地址空间的布局、物理内存的使用情况、所有进程的信息、单个进程的信息及其虚拟地址空间布局。</w:t>
+      </w:r>
+    </w:p>
+    <w:p>
+      <w:pPr>
+        <w:widowControl/>
+        <w:numPr>
+          <w:ilvl w:val="0"/>
+          <w:numId w:val="2"/>
+        </w:numPr>
+        <w:tabs>
+          <w:tab w:val="left" w:pos="720"/>
+        </w:tabs>
+        <w:adjustRightInd w:val="0"/>
+        <w:spacing w:before="100" w:beforeAutospacing="1" w:after="100" w:afterAutospacing="1"/>
+        <w:ind w:left="1140" w:leftChars="0"/>
+        <w:jc w:val="both"/>
+        <w:rPr>
+          <w:rFonts w:hint="eastAsia" w:ascii="YaHei Consolas Hybrid" w:hAnsi="YaHei Consolas Hybrid" w:eastAsia="YaHei Consolas Hybrid" w:cs="YaHei Consolas Hybrid"/>
+          <w:sz w:val="28"/>
+          <w:szCs w:val="24"/>
+        </w:rPr>
+      </w:pPr>
+      <w:r>
+        <w:rPr>
+          <w:rFonts w:hint="eastAsia" w:ascii="YaHei Consolas Hybrid" w:hAnsi="YaHei Consolas Hybrid" w:eastAsia="YaHei Consolas Hybrid" w:cs="YaHei Consolas Hybrid"/>
+          <w:kern w:val="0"/>
+          <w:sz w:val="28"/>
+          <w:szCs w:val="22"/>
+        </w:rPr>
+        <w:t>显示</w:t>
+      </w:r>
+      <w:r>
+        <w:rPr>
+          <w:rFonts w:hint="eastAsia" w:ascii="YaHei Consolas Hybrid" w:hAnsi="YaHei Consolas Hybrid" w:eastAsia="YaHei Consolas Hybrid" w:cs="YaHei Consolas Hybrid"/>
+          <w:kern w:val="0"/>
+          <w:sz w:val="28"/>
+          <w:szCs w:val="22"/>
+        </w:rPr>
+        <w:t>系统地址空间的布局</w:t>
+      </w:r>
+      <w:r>
+        <w:rPr>
+          <w:rFonts w:hint="eastAsia" w:ascii="YaHei Consolas Hybrid" w:hAnsi="YaHei Consolas Hybrid" w:eastAsia="YaHei Consolas Hybrid" w:cs="YaHei Consolas Hybrid"/>
+        </w:rPr>
+        <w:br w:type="textWrapping"/>
+      </w:r>
+      <w:r>
+        <w:rPr>
+          <w:rFonts w:hint="eastAsia" w:ascii="YaHei Consolas Hybrid" w:hAnsi="YaHei Consolas Hybrid" w:eastAsia="YaHei Consolas Hybrid" w:cs="YaHei Consolas Hybrid"/>
+        </w:rPr>
+        <w:drawing>
+          <wp:inline distT="0" distB="0" distL="114300" distR="114300">
+            <wp:extent cx="4319905" cy="2074545"/>
+            <wp:effectExtent l="0" t="0" r="4445" b="1905"/>
+            <wp:docPr id="5" name="图片 4"/>
+            <wp:cNvGraphicFramePr>
+              <a:graphicFrameLocks xmlns:a="http://schemas.openxmlformats.org/drawingml/2006/main" noChangeAspect="1"/>
+            </wp:cNvGraphicFramePr>
+            <a:graphic xmlns:a="http://schemas.openxmlformats.org/drawingml/2006/main">
+              <a:graphicData uri="http://schemas.openxmlformats.org/drawingml/2006/picture">
+                <pic:pic xmlns:pic="http://schemas.openxmlformats.org/drawingml/2006/picture">
+                  <pic:nvPicPr>
+                    <pic:cNvPr id="5" name="图片 4"/>
+                    <pic:cNvPicPr>
+                      <a:picLocks noChangeAspect="1"/>
+                    </pic:cNvPicPr>
+                  </pic:nvPicPr>
+                  <pic:blipFill>
+                    <a:blip r:embed="rId5"/>
+                    <a:srcRect t="18333" r="63021" b="50096"/>
+                    <a:stretch>
+                      <a:fillRect/>
+                    </a:stretch>
+                  </pic:blipFill>
+                  <pic:spPr>
+                    <a:xfrm>
+                      <a:off x="0" y="0"/>
+                      <a:ext cx="4319905" cy="2074545"/>
+                    </a:xfrm>
+                    <a:prstGeom prst="rect">
+                      <a:avLst/>
+                    </a:prstGeom>
+                  </pic:spPr>
+                </pic:pic>
+              </a:graphicData>
+            </a:graphic>
+          </wp:inline>
+        </w:drawing>
+      </w:r>
+      <w:r>
+        <w:rPr>
+          <w:rFonts w:hint="eastAsia" w:ascii="YaHei Consolas Hybrid" w:hAnsi="YaHei Consolas Hybrid" w:eastAsia="YaHei Consolas Hybrid" w:cs="YaHei Consolas Hybrid"/>
+        </w:rPr>
+        <w:br w:type="textWrapping"/>
+      </w:r>
+      <w:r>
+        <w:rPr>
+          <w:rFonts w:hint="eastAsia" w:ascii="YaHei Consolas Hybrid" w:hAnsi="YaHei Consolas Hybrid" w:eastAsia="YaHei Consolas Hybrid" w:cs="YaHei Consolas Hybrid"/>
+          <w:sz w:val="24"/>
+          <w:szCs w:val="22"/>
+        </w:rPr>
+        <w:t>通过调用API GetSystemInfo()获取系统信息，并计算输出相应系统信息。</w:t>
+      </w:r>
+    </w:p>
+    <w:p>
+      <w:pPr>
+        <w:widowControl/>
+        <w:numPr>
+          <w:ilvl w:val="0"/>
+          <w:numId w:val="2"/>
+        </w:numPr>
+        <w:tabs>
+          <w:tab w:val="left" w:pos="720"/>
+        </w:tabs>
+        <w:adjustRightInd w:val="0"/>
+        <w:spacing w:before="100" w:beforeAutospacing="1" w:after="100" w:afterAutospacing="1"/>
+        <w:ind w:left="1140" w:leftChars="0"/>
+        <w:jc w:val="both"/>
+        <w:rPr>
+          <w:rFonts w:hint="eastAsia" w:ascii="YaHei Consolas Hybrid" w:hAnsi="YaHei Consolas Hybrid" w:eastAsia="YaHei Consolas Hybrid" w:cs="YaHei Consolas Hybrid"/>
+          <w:kern w:val="0"/>
+          <w:sz w:val="28"/>
+        </w:rPr>
+      </w:pPr>
+      <w:r>
+        <w:rPr>
+          <w:rFonts w:hint="eastAsia" w:ascii="YaHei Consolas Hybrid" w:hAnsi="YaHei Consolas Hybrid" w:eastAsia="YaHei Consolas Hybrid" w:cs="YaHei Consolas Hybrid"/>
+          <w:kern w:val="0"/>
+          <w:sz w:val="28"/>
+        </w:rPr>
+        <w:t>显示系统</w:t>
+      </w:r>
+      <w:r>
+        <w:rPr>
+          <w:rFonts w:hint="eastAsia" w:ascii="YaHei Consolas Hybrid" w:hAnsi="YaHei Consolas Hybrid" w:eastAsia="YaHei Consolas Hybrid" w:cs="YaHei Consolas Hybrid"/>
+          <w:kern w:val="0"/>
+          <w:sz w:val="28"/>
+          <w:szCs w:val="22"/>
+        </w:rPr>
+        <w:t>物理内存的使用情况</w:t>
+      </w:r>
+      <w:r>
+        <w:rPr>
+          <w:rFonts w:hint="eastAsia" w:ascii="YaHei Consolas Hybrid" w:hAnsi="YaHei Consolas Hybrid" w:eastAsia="YaHei Consolas Hybrid" w:cs="YaHei Consolas Hybrid"/>
+          <w:kern w:val="0"/>
+          <w:sz w:val="28"/>
+        </w:rPr>
+        <w:br w:type="textWrapping"/>
+      </w:r>
+      <w:r>
+        <w:rPr>
+          <w:rFonts w:hint="eastAsia" w:ascii="YaHei Consolas Hybrid" w:hAnsi="YaHei Consolas Hybrid" w:eastAsia="YaHei Consolas Hybrid" w:cs="YaHei Consolas Hybrid"/>
+        </w:rPr>
+        <w:drawing>
+          <wp:inline distT="0" distB="0" distL="114300" distR="114300">
+            <wp:extent cx="4319905" cy="2359660"/>
+            <wp:effectExtent l="0" t="0" r="4445" b="2540"/>
+            <wp:docPr id="6" name="图片 5"/>
+            <wp:cNvGraphicFramePr>
+              <a:graphicFrameLocks xmlns:a="http://schemas.openxmlformats.org/drawingml/2006/main" noChangeAspect="1"/>
+            </wp:cNvGraphicFramePr>
+            <a:graphic xmlns:a="http://schemas.openxmlformats.org/drawingml/2006/main">
+              <a:graphicData uri="http://schemas.openxmlformats.org/drawingml/2006/picture">
+                <pic:pic xmlns:pic="http://schemas.openxmlformats.org/drawingml/2006/picture">
+                  <pic:nvPicPr>
+                    <pic:cNvPr id="6" name="图片 5"/>
+                    <pic:cNvPicPr>
+                      <a:picLocks noChangeAspect="1"/>
+                    </pic:cNvPicPr>
+                  </pic:nvPicPr>
+                  <pic:blipFill>
+                    <a:blip r:embed="rId5"/>
+                    <a:srcRect t="49645" r="63021" b="14445"/>
+                    <a:stretch>
+                      <a:fillRect/>
+                    </a:stretch>
+                  </pic:blipFill>
+                  <pic:spPr>
+                    <a:xfrm>
+                      <a:off x="4830160" y="3026979"/>
+                      <a:ext cx="4319905" cy="2359660"/>
+                    </a:xfrm>
+                    <a:prstGeom prst="rect">
+                      <a:avLst/>
+                    </a:prstGeom>
+                  </pic:spPr>
+                </pic:pic>
+              </a:graphicData>
+            </a:graphic>
+          </wp:inline>
+        </w:drawing>
+      </w:r>
+      <w:r>
+        <w:rPr>
+          <w:rFonts w:hint="eastAsia" w:ascii="YaHei Consolas Hybrid" w:hAnsi="YaHei Consolas Hybrid" w:eastAsia="YaHei Consolas Hybrid" w:cs="YaHei Consolas Hybrid"/>
+        </w:rPr>
+        <w:br w:type="textWrapping"/>
+      </w:r>
+      <w:r>
+        <w:rPr>
+          <w:rFonts w:hint="eastAsia" w:ascii="YaHei Consolas Hybrid" w:hAnsi="YaHei Consolas Hybrid" w:eastAsia="YaHei Consolas Hybrid" w:cs="YaHei Consolas Hybrid"/>
+          <w:sz w:val="24"/>
+          <w:szCs w:val="22"/>
+        </w:rPr>
+        <w:t>通过调用GlobalMemoryStatus()获取系统内存使用情况并计算、输出相应信息。</w:t>
+      </w:r>
+    </w:p>
+    <w:p>
+      <w:pPr>
+        <w:widowControl/>
+        <w:numPr>
+          <w:ilvl w:val="0"/>
+          <w:numId w:val="2"/>
+        </w:numPr>
+        <w:tabs>
+          <w:tab w:val="left" w:pos="720"/>
+        </w:tabs>
+        <w:adjustRightInd w:val="0"/>
+        <w:spacing w:before="100" w:beforeAutospacing="1" w:after="100" w:afterAutospacing="1"/>
+        <w:ind w:left="1140" w:leftChars="0"/>
+        <w:jc w:val="both"/>
+        <w:rPr>
+          <w:rFonts w:hint="eastAsia" w:ascii="YaHei Consolas Hybrid" w:hAnsi="YaHei Consolas Hybrid" w:eastAsia="YaHei Consolas Hybrid" w:cs="YaHei Consolas Hybrid"/>
+          <w:kern w:val="0"/>
+          <w:sz w:val="28"/>
+        </w:rPr>
+      </w:pPr>
+      <w:r>
+        <w:rPr>
+          <w:rFonts w:hint="eastAsia" w:ascii="YaHei Consolas Hybrid" w:hAnsi="YaHei Consolas Hybrid" w:eastAsia="YaHei Consolas Hybrid" w:cs="YaHei Consolas Hybrid"/>
+          <w:kern w:val="0"/>
+          <w:sz w:val="28"/>
+        </w:rPr>
+        <w:t>查询所有进程的信息</w:t>
+      </w:r>
+      <w:r>
+        <w:rPr>
+          <w:rFonts w:hint="eastAsia" w:ascii="YaHei Consolas Hybrid" w:hAnsi="YaHei Consolas Hybrid" w:eastAsia="YaHei Consolas Hybrid" w:cs="YaHei Consolas Hybrid"/>
+          <w:kern w:val="0"/>
+          <w:sz w:val="28"/>
+        </w:rPr>
+        <w:br w:type="textWrapping"/>
+      </w:r>
+      <w:r>
+        <w:rPr>
+          <w:rFonts w:hint="eastAsia" w:ascii="YaHei Consolas Hybrid" w:hAnsi="YaHei Consolas Hybrid" w:eastAsia="YaHei Consolas Hybrid" w:cs="YaHei Consolas Hybrid"/>
+        </w:rPr>
+        <w:drawing>
+          <wp:inline distT="0" distB="0" distL="114300" distR="114300">
+            <wp:extent cx="4319905" cy="3687445"/>
+            <wp:effectExtent l="0" t="0" r="4445" b="8255"/>
+            <wp:docPr id="9" name="图片 3"/>
+            <wp:cNvGraphicFramePr>
+              <a:graphicFrameLocks xmlns:a="http://schemas.openxmlformats.org/drawingml/2006/main" noChangeAspect="1"/>
+            </wp:cNvGraphicFramePr>
+            <a:graphic xmlns:a="http://schemas.openxmlformats.org/drawingml/2006/main">
+              <a:graphicData uri="http://schemas.openxmlformats.org/drawingml/2006/picture">
+                <pic:pic xmlns:pic="http://schemas.openxmlformats.org/drawingml/2006/picture">
+                  <pic:nvPicPr>
+                    <pic:cNvPr id="9" name="图片 3"/>
+                    <pic:cNvPicPr>
+                      <a:picLocks noChangeAspect="1"/>
+                    </pic:cNvPicPr>
+                  </pic:nvPicPr>
+                  <pic:blipFill>
+                    <a:blip r:embed="rId6"/>
+                    <a:srcRect t="19444" r="55521" b="13055"/>
+                    <a:stretch>
+                      <a:fillRect/>
+                    </a:stretch>
+                  </pic:blipFill>
+                  <pic:spPr>
+                    <a:xfrm>
+                      <a:off x="0" y="95250"/>
+                      <a:ext cx="4319905" cy="3687445"/>
+                    </a:xfrm>
+                    <a:prstGeom prst="rect">
+                      <a:avLst/>
+                    </a:prstGeom>
+                  </pic:spPr>
+                </pic:pic>
+              </a:graphicData>
+            </a:graphic>
+          </wp:inline>
+        </w:drawing>
+      </w:r>
+      <w:r>
+        <w:rPr>
+          <w:rFonts w:hint="eastAsia" w:ascii="YaHei Consolas Hybrid" w:hAnsi="YaHei Consolas Hybrid" w:eastAsia="YaHei Consolas Hybrid" w:cs="YaHei Consolas Hybrid"/>
+        </w:rPr>
+        <w:br w:type="textWrapping"/>
+      </w:r>
+      <w:r>
+        <w:rPr>
+          <w:rFonts w:hint="eastAsia" w:ascii="YaHei Consolas Hybrid" w:hAnsi="YaHei Consolas Hybrid" w:eastAsia="YaHei Consolas Hybrid" w:cs="YaHei Consolas Hybrid"/>
+        </w:rPr>
+        <w:t>首先调用</w:t>
+      </w:r>
+      <w:r>
+        <w:rPr>
+          <w:rFonts w:hint="eastAsia" w:ascii="YaHei Consolas Hybrid" w:hAnsi="YaHei Consolas Hybrid" w:eastAsia="YaHei Consolas Hybrid" w:cs="YaHei Consolas Hybrid"/>
+        </w:rPr>
+        <w:t>CreateToolhelp32Snapshot()获取所有进程的快照，然后调用Process32First()获取首个进程的信息，并调用Process32Next()遍历所有进程。对于遍历到的每个进程，通过OpenProcess()根据其pid获取句柄，并通过通过GetProcessMemoryInfo()获取该进程的内存信息。</w:t>
+      </w:r>
+    </w:p>
+    <w:p>
+      <w:pPr>
+        <w:widowControl/>
+        <w:numPr>
+          <w:ilvl w:val="0"/>
+          <w:numId w:val="2"/>
+        </w:numPr>
+        <w:tabs>
+          <w:tab w:val="left" w:pos="720"/>
+        </w:tabs>
+        <w:adjustRightInd w:val="0"/>
+        <w:spacing w:before="100" w:beforeAutospacing="1" w:after="100" w:afterAutospacing="1"/>
+        <w:ind w:left="1140" w:leftChars="0"/>
+        <w:jc w:val="both"/>
+        <w:rPr>
+          <w:rFonts w:hint="eastAsia" w:ascii="YaHei Consolas Hybrid" w:hAnsi="YaHei Consolas Hybrid" w:eastAsia="YaHei Consolas Hybrid" w:cs="YaHei Consolas Hybrid"/>
+          <w:kern w:val="0"/>
+          <w:sz w:val="28"/>
+        </w:rPr>
+      </w:pPr>
+      <w:r>
+        <w:rPr>
+          <w:rFonts w:hint="eastAsia" w:ascii="YaHei Consolas Hybrid" w:hAnsi="YaHei Consolas Hybrid" w:eastAsia="YaHei Consolas Hybrid" w:cs="YaHei Consolas Hybrid"/>
+          <w:kern w:val="0"/>
+          <w:sz w:val="28"/>
+        </w:rPr>
+        <w:t>查询单个进程的信息</w:t>
+      </w:r>
+      <w:r>
+        <w:rPr>
+          <w:rFonts w:hint="eastAsia" w:ascii="YaHei Consolas Hybrid" w:hAnsi="YaHei Consolas Hybrid" w:eastAsia="YaHei Consolas Hybrid" w:cs="YaHei Consolas Hybrid"/>
+          <w:kern w:val="0"/>
+          <w:sz w:val="28"/>
+        </w:rPr>
+        <w:br w:type="textWrapping"/>
+      </w:r>
+      <w:r>
+        <w:rPr>
+          <w:rFonts w:hint="eastAsia" w:ascii="YaHei Consolas Hybrid" w:hAnsi="YaHei Consolas Hybrid" w:eastAsia="YaHei Consolas Hybrid" w:cs="YaHei Consolas Hybrid"/>
+        </w:rPr>
+        <w:drawing>
+          <wp:inline distT="0" distB="0" distL="114300" distR="114300">
+            <wp:extent cx="4319905" cy="5133975"/>
+            <wp:effectExtent l="0" t="0" r="4445" b="9525"/>
+            <wp:docPr id="10" name="图片 3"/>
+            <wp:cNvGraphicFramePr>
+              <a:graphicFrameLocks xmlns:a="http://schemas.openxmlformats.org/drawingml/2006/main" noChangeAspect="1"/>
+            </wp:cNvGraphicFramePr>
+            <a:graphic xmlns:a="http://schemas.openxmlformats.org/drawingml/2006/main">
+              <a:graphicData uri="http://schemas.openxmlformats.org/drawingml/2006/picture">
+                <pic:pic xmlns:pic="http://schemas.openxmlformats.org/drawingml/2006/picture">
+                  <pic:nvPicPr>
+                    <pic:cNvPr id="10" name="图片 3"/>
+                    <pic:cNvPicPr>
+                      <a:picLocks noChangeAspect="1"/>
+                    </pic:cNvPicPr>
+                  </pic:nvPicPr>
+                  <pic:blipFill>
+                    <a:blip r:embed="rId7"/>
+                    <a:srcRect l="278" t="12739" r="61228" b="5933"/>
+                    <a:stretch>
+                      <a:fillRect/>
+                    </a:stretch>
+                  </pic:blipFill>
+                  <pic:spPr>
+                    <a:xfrm>
+                      <a:off x="3214576" y="-898634"/>
+                      <a:ext cx="4319905" cy="5133975"/>
+                    </a:xfrm>
+                    <a:prstGeom prst="rect">
+                      <a:avLst/>
+                    </a:prstGeom>
+                  </pic:spPr>
+                </pic:pic>
+              </a:graphicData>
+            </a:graphic>
+          </wp:inline>
+        </w:drawing>
+      </w:r>
+      <w:r>
+        <w:rPr>
+          <w:rFonts w:hint="eastAsia" w:ascii="YaHei Consolas Hybrid" w:hAnsi="YaHei Consolas Hybrid" w:eastAsia="YaHei Consolas Hybrid" w:cs="YaHei Consolas Hybrid"/>
+        </w:rPr>
+        <w:br w:type="textWrapping"/>
+      </w:r>
+      <w:r>
+        <w:rPr>
+          <w:rFonts w:hint="eastAsia" w:ascii="YaHei Consolas Hybrid" w:hAnsi="YaHei Consolas Hybrid" w:eastAsia="YaHei Consolas Hybrid" w:cs="YaHei Consolas Hybrid"/>
+        </w:rPr>
+        <w:t>查询单个进程信息与查询所有进程信息基本一致，只增加了两个新功能：1.判断进程pid是否为用户查询的pid，若是则输出相应信息；2.显示被查询进程的</w:t>
+      </w:r>
+      <w:r>
+        <w:rPr>
+          <w:rFonts w:hint="eastAsia" w:ascii="YaHei Consolas Hybrid" w:hAnsi="YaHei Consolas Hybrid" w:eastAsia="YaHei Consolas Hybrid" w:cs="YaHei Consolas Hybrid"/>
+        </w:rPr>
+        <w:t>虚拟地址空间布局。</w:t>
+      </w:r>
+      <w:r>
+        <w:rPr>
+          <w:rFonts w:hint="eastAsia" w:ascii="YaHei Consolas Hybrid" w:hAnsi="YaHei Consolas Hybrid" w:eastAsia="YaHei Consolas Hybrid" w:cs="YaHei Consolas Hybrid"/>
+        </w:rPr>
+        <w:br w:type="textWrapping"/>
+      </w:r>
+      <w:r>
+        <w:rPr>
+          <w:rFonts w:hint="eastAsia" w:ascii="YaHei Consolas Hybrid" w:hAnsi="YaHei Consolas Hybrid" w:eastAsia="YaHei Consolas Hybrid" w:cs="YaHei Consolas Hybrid"/>
+        </w:rPr>
+        <w:t>查询进程虚拟地址空间布局的函数WalkVM()实现方法如下：</w:t>
+      </w:r>
+      <w:r>
+        <w:rPr>
+          <w:rFonts w:hint="eastAsia" w:ascii="YaHei Consolas Hybrid" w:hAnsi="YaHei Consolas Hybrid" w:eastAsia="YaHei Consolas Hybrid" w:cs="YaHei Consolas Hybrid"/>
+        </w:rPr>
+        <w:br w:type="textWrapping"/>
+      </w:r>
+      <w:r>
+        <w:rPr>
+          <w:rFonts w:hint="eastAsia" w:ascii="YaHei Consolas Hybrid" w:hAnsi="YaHei Consolas Hybrid" w:eastAsia="YaHei Consolas Hybrid" w:cs="YaHei Consolas Hybrid"/>
+        </w:rPr>
+        <w:drawing>
+          <wp:inline distT="0" distB="0" distL="114300" distR="114300">
+            <wp:extent cx="4319905" cy="4314190"/>
+            <wp:effectExtent l="0" t="0" r="4445" b="10160"/>
+            <wp:docPr id="11" name="内容占位符 3"/>
+            <wp:cNvGraphicFramePr>
+              <a:graphicFrameLocks xmlns:a="http://schemas.openxmlformats.org/drawingml/2006/main" noGrp="1" noChangeAspect="1"/>
+            </wp:cNvGraphicFramePr>
+            <a:graphic xmlns:a="http://schemas.openxmlformats.org/drawingml/2006/main">
+              <a:graphicData uri="http://schemas.openxmlformats.org/drawingml/2006/picture">
+                <pic:pic xmlns:pic="http://schemas.openxmlformats.org/drawingml/2006/picture">
+                  <pic:nvPicPr>
+                    <pic:cNvPr id="11" name="内容占位符 3"/>
+                    <pic:cNvPicPr>
+                      <a:picLocks noGrp="1" noChangeAspect="1"/>
+                    </pic:cNvPicPr>
+                  </pic:nvPicPr>
+                  <pic:blipFill>
+                    <a:blip r:embed="rId8"/>
+                    <a:srcRect l="-1" t="20028" r="59998" b="8950"/>
+                    <a:stretch>
+                      <a:fillRect/>
+                    </a:stretch>
+                  </pic:blipFill>
+                  <pic:spPr>
+                    <a:xfrm>
+                      <a:off x="2341994" y="1137920"/>
+                      <a:ext cx="4319905" cy="4314190"/>
+                    </a:xfrm>
+                    <a:prstGeom prst="rect">
+                      <a:avLst/>
+                    </a:prstGeom>
+                  </pic:spPr>
+                </pic:pic>
+              </a:graphicData>
+            </a:graphic>
+          </wp:inline>
+        </w:drawing>
+      </w:r>
+      <w:r>
+        <w:rPr>
+          <w:rFonts w:hint="eastAsia" w:ascii="YaHei Consolas Hybrid" w:hAnsi="YaHei Consolas Hybrid" w:eastAsia="YaHei Consolas Hybrid" w:cs="YaHei Consolas Hybrid"/>
+        </w:rPr>
+        <w:br w:type="textWrapping"/>
+      </w:r>
+      <w:r>
+        <w:rPr>
+          <w:rFonts w:hint="eastAsia" w:ascii="YaHei Consolas Hybrid" w:hAnsi="YaHei Consolas Hybrid" w:eastAsia="YaHei Consolas Hybrid" w:cs="YaHei Consolas Hybrid"/>
+        </w:rPr>
+        <w:t>通过调用</w:t>
+      </w:r>
+      <w:r>
+        <w:rPr>
+          <w:rFonts w:hint="eastAsia" w:ascii="YaHei Consolas Hybrid" w:hAnsi="YaHei Consolas Hybrid" w:eastAsia="YaHei Consolas Hybrid" w:cs="YaHei Consolas Hybrid"/>
+        </w:rPr>
+        <w:t>GetSystemInfo()获取系统信息中的虚拟内存起始和终止地址，然后遍历整个地址空间，</w:t>
+      </w:r>
+      <w:r>
+        <w:rPr>
+          <w:rFonts w:hint="eastAsia" w:ascii="YaHei Consolas Hybrid" w:hAnsi="YaHei Consolas Hybrid" w:eastAsia="YaHei Consolas Hybrid" w:cs="YaHei Consolas Hybrid"/>
+        </w:rPr>
+        <w:t>通过调用</w:t>
+      </w:r>
+      <w:r>
+        <w:rPr>
+          <w:rFonts w:hint="eastAsia" w:ascii="YaHei Consolas Hybrid" w:hAnsi="YaHei Consolas Hybrid" w:eastAsia="YaHei Consolas Hybrid" w:cs="YaHei Consolas Hybrid"/>
+        </w:rPr>
+        <w:t>VirtualQueryEx()，获取每块内存区域的信息，输出其起止地址、状态、类型等信息。</w:t>
+      </w:r>
+    </w:p>
+    <w:p>
+      <w:pPr>
+        <w:widowControl/>
+        <w:numPr>
+          <w:ilvl w:val="0"/>
+          <w:numId w:val="2"/>
+        </w:numPr>
+        <w:tabs>
+          <w:tab w:val="left" w:pos="720"/>
+        </w:tabs>
+        <w:adjustRightInd w:val="0"/>
+        <w:spacing w:before="100" w:beforeAutospacing="1" w:after="100" w:afterAutospacing="1"/>
+        <w:ind w:left="1140" w:leftChars="0"/>
+        <w:jc w:val="both"/>
+        <w:rPr>
+          <w:rFonts w:hint="eastAsia" w:ascii="YaHei Consolas Hybrid" w:hAnsi="YaHei Consolas Hybrid" w:eastAsia="YaHei Consolas Hybrid" w:cs="YaHei Consolas Hybrid"/>
+          <w:kern w:val="0"/>
+          <w:sz w:val="28"/>
+        </w:rPr>
+      </w:pPr>
+      <w:r>
+        <w:rPr>
+          <w:rFonts w:hint="eastAsia" w:ascii="YaHei Consolas Hybrid" w:hAnsi="YaHei Consolas Hybrid" w:eastAsia="YaHei Consolas Hybrid" w:cs="YaHei Consolas Hybrid"/>
+        </w:rPr>
+        <w:br w:type="page"/>
+      </w:r>
+    </w:p>
+    <w:p>
+      <w:pPr>
+        <w:widowControl/>
+        <w:numPr>
+          <w:ilvl w:val="0"/>
+          <w:numId w:val="1"/>
+        </w:numPr>
+        <w:spacing w:before="100" w:beforeAutospacing="1" w:after="100" w:afterAutospacing="1"/>
+        <w:jc w:val="left"/>
+        <w:rPr>
+          <w:rFonts w:hint="eastAsia" w:ascii="YaHei Consolas Hybrid" w:hAnsi="YaHei Consolas Hybrid" w:eastAsia="YaHei Consolas Hybrid" w:cs="YaHei Consolas Hybrid"/>
+          <w:b w:val="0"/>
+          <w:bCs/>
+          <w:sz w:val="32"/>
+        </w:rPr>
+      </w:pPr>
+      <w:r>
+        <w:rPr>
+          <w:rFonts w:hint="eastAsia" w:ascii="YaHei Consolas Hybrid" w:hAnsi="YaHei Consolas Hybrid" w:eastAsia="YaHei Consolas Hybrid" w:cs="YaHei Consolas Hybrid"/>
+          <w:b w:val="0"/>
+          <w:bCs/>
+          <w:sz w:val="32"/>
+        </w:rPr>
+        <w:t>实验结果</w:t>
+      </w:r>
+      <w:r>
+        <w:rPr>
+          <w:rFonts w:hint="eastAsia" w:ascii="YaHei Consolas Hybrid" w:hAnsi="YaHei Consolas Hybrid" w:eastAsia="YaHei Consolas Hybrid" w:cs="YaHei Consolas Hybrid"/>
+          <w:b w:val="0"/>
+          <w:bCs/>
+          <w:sz w:val="32"/>
+        </w:rPr>
+        <w:br w:type="textWrapping"/>
+      </w:r>
+      <w:r>
+        <w:rPr>
+          <w:rFonts w:hint="eastAsia" w:ascii="YaHei Consolas Hybrid" w:hAnsi="YaHei Consolas Hybrid" w:eastAsia="YaHei Consolas Hybrid" w:cs="YaHei Consolas Hybrid"/>
+          <w:b w:val="0"/>
+          <w:bCs/>
+          <w:sz w:val="28"/>
+          <w:szCs w:val="22"/>
+        </w:rPr>
+        <w:t>查询系统地址空间的布局、物理内存的使用情况的截图如下：</w:t>
+      </w:r>
+      <w:r>
+        <w:rPr>
+          <w:rFonts w:hint="eastAsia" w:ascii="YaHei Consolas Hybrid" w:hAnsi="YaHei Consolas Hybrid" w:eastAsia="YaHei Consolas Hybrid" w:cs="YaHei Consolas Hybrid"/>
+          <w:b w:val="0"/>
+          <w:bCs/>
+          <w:sz w:val="28"/>
+          <w:szCs w:val="22"/>
+        </w:rPr>
+        <w:br w:type="textWrapping"/>
+      </w:r>
+      <w:r>
+        <w:rPr>
+          <w:rFonts w:hint="eastAsia" w:ascii="YaHei Consolas Hybrid" w:hAnsi="YaHei Consolas Hybrid" w:eastAsia="YaHei Consolas Hybrid" w:cs="YaHei Consolas Hybrid"/>
+        </w:rPr>
+        <w:drawing>
+          <wp:inline distT="0" distB="0" distL="114300" distR="114300">
+            <wp:extent cx="5039995" cy="5193665"/>
+            <wp:effectExtent l="0" t="0" r="8255" b="6985"/>
+            <wp:docPr id="12" name="图片 3"/>
+            <wp:cNvGraphicFramePr>
+              <a:graphicFrameLocks xmlns:a="http://schemas.openxmlformats.org/drawingml/2006/main" noChangeAspect="1"/>
+            </wp:cNvGraphicFramePr>
+            <a:graphic xmlns:a="http://schemas.openxmlformats.org/drawingml/2006/main">
+              <a:graphicData uri="http://schemas.openxmlformats.org/drawingml/2006/picture">
+                <pic:pic xmlns:pic="http://schemas.openxmlformats.org/drawingml/2006/picture">
+                  <pic:nvPicPr>
+                    <pic:cNvPr id="12" name="图片 3"/>
+                    <pic:cNvPicPr>
+                      <a:picLocks noChangeAspect="1"/>
+                    </pic:cNvPicPr>
+                  </pic:nvPicPr>
+                  <pic:blipFill>
+                    <a:blip r:embed="rId9"/>
+                    <a:srcRect t="45744" r="72047" b="3048"/>
+                    <a:stretch>
+                      <a:fillRect/>
+                    </a:stretch>
+                  </pic:blipFill>
+                  <pic:spPr>
+                    <a:xfrm>
+                      <a:off x="1871770" y="80063"/>
+                      <a:ext cx="5039995" cy="5193665"/>
+                    </a:xfrm>
+                    <a:prstGeom prst="rect">
+                      <a:avLst/>
+                    </a:prstGeom>
+                  </pic:spPr>
+                </pic:pic>
+              </a:graphicData>
+            </a:graphic>
+          </wp:inline>
+        </w:drawing>
+      </w:r>
+    </w:p>
+    <w:p>
+      <w:pPr>
+        <w:widowControl/>
+        <w:numPr>
+          <w:ilvl w:val="0"/>
+          <w:numId w:val="0"/>
+        </w:numPr>
+        <w:tabs>
+          <w:tab w:val="clear" w:pos="720"/>
+        </w:tabs>
+        <w:spacing w:before="100" w:beforeAutospacing="1" w:after="100" w:afterAutospacing="1"/>
+        <w:jc w:val="left"/>
+        <w:rPr>
+          <w:rFonts w:hint="eastAsia" w:ascii="YaHei Consolas Hybrid" w:hAnsi="YaHei Consolas Hybrid" w:eastAsia="YaHei Consolas Hybrid" w:cs="YaHei Consolas Hybrid"/>
+          <w:b w:val="0"/>
+          <w:bCs/>
+          <w:sz w:val="32"/>
+        </w:rPr>
+      </w:pPr>
+      <w:r>
+        <w:rPr>
+          <w:rFonts w:hint="eastAsia" w:ascii="YaHei Consolas Hybrid" w:hAnsi="YaHei Consolas Hybrid" w:eastAsia="YaHei Consolas Hybrid" w:cs="YaHei Consolas Hybrid"/>
+        </w:rPr>
+        <w:br w:type="page"/>
+      </w:r>
+      <w:r>
+        <w:rPr>
+          <w:rFonts w:hint="eastAsia" w:ascii="YaHei Consolas Hybrid" w:hAnsi="YaHei Consolas Hybrid" w:eastAsia="YaHei Consolas Hybrid" w:cs="YaHei Consolas Hybrid"/>
+          <w:b w:val="0"/>
+          <w:bCs/>
+          <w:sz w:val="28"/>
+          <w:szCs w:val="22"/>
+        </w:rPr>
+        <w:t>查询所有进程信息的截图如下(部分)：</w:t>
+      </w:r>
+      <w:r>
+        <w:rPr>
+          <w:rFonts w:hint="eastAsia" w:ascii="YaHei Consolas Hybrid" w:hAnsi="YaHei Consolas Hybrid" w:eastAsia="YaHei Consolas Hybrid" w:cs="YaHei Consolas Hybrid"/>
+          <w:b w:val="0"/>
+          <w:bCs/>
+          <w:sz w:val="28"/>
+          <w:szCs w:val="22"/>
+        </w:rPr>
+        <w:br w:type="textWrapping"/>
+      </w:r>
+      <w:r>
+        <w:rPr>
+          <w:rFonts w:hint="eastAsia" w:ascii="YaHei Consolas Hybrid" w:hAnsi="YaHei Consolas Hybrid" w:eastAsia="YaHei Consolas Hybrid" w:cs="YaHei Consolas Hybrid"/>
+        </w:rPr>
+        <w:drawing>
+          <wp:inline distT="0" distB="0" distL="114300" distR="114300">
+            <wp:extent cx="4210050" cy="8395970"/>
+            <wp:effectExtent l="0" t="0" r="0" b="5080"/>
+            <wp:docPr id="13" name="图片 4"/>
+            <wp:cNvGraphicFramePr>
+              <a:graphicFrameLocks xmlns:a="http://schemas.openxmlformats.org/drawingml/2006/main" noChangeAspect="1"/>
+            </wp:cNvGraphicFramePr>
+            <a:graphic xmlns:a="http://schemas.openxmlformats.org/drawingml/2006/main">
+              <a:graphicData uri="http://schemas.openxmlformats.org/drawingml/2006/picture">
+                <pic:pic xmlns:pic="http://schemas.openxmlformats.org/drawingml/2006/picture">
+                  <pic:nvPicPr>
+                    <pic:cNvPr id="13" name="图片 4"/>
+                    <pic:cNvPicPr>
+                      <a:picLocks noChangeAspect="1"/>
+                    </pic:cNvPicPr>
+                  </pic:nvPicPr>
+                  <pic:blipFill>
+                    <a:blip r:embed="rId10"/>
+                    <a:srcRect t="4796" r="74313" b="4153"/>
+                    <a:stretch>
+                      <a:fillRect/>
+                    </a:stretch>
+                  </pic:blipFill>
+                  <pic:spPr>
+                    <a:xfrm>
+                      <a:off x="838200" y="-1631092"/>
+                      <a:ext cx="4210050" cy="8395970"/>
+                    </a:xfrm>
+                    <a:prstGeom prst="rect">
+                      <a:avLst/>
+                    </a:prstGeom>
+                  </pic:spPr>
+                </pic:pic>
+              </a:graphicData>
+            </a:graphic>
+          </wp:inline>
+        </w:drawing>
+      </w:r>
+      <w:r>
+        <w:rPr>
+          <w:rFonts w:hint="eastAsia" w:ascii="YaHei Consolas Hybrid" w:hAnsi="YaHei Consolas Hybrid" w:eastAsia="YaHei Consolas Hybrid" w:cs="YaHei Consolas Hybrid"/>
+        </w:rPr>
+        <w:br w:type="textWrapping"/>
+      </w:r>
+      <w:r>
+        <w:rPr>
+          <w:rFonts w:hint="eastAsia" w:ascii="YaHei Consolas Hybrid" w:hAnsi="YaHei Consolas Hybrid" w:eastAsia="YaHei Consolas Hybrid" w:cs="YaHei Consolas Hybrid"/>
+          <w:b w:val="0"/>
+          <w:bCs/>
+          <w:sz w:val="28"/>
+          <w:szCs w:val="22"/>
+        </w:rPr>
+        <w:t>查询单个进程的信息结果，以pid=22820的进程为例，截图如下：</w:t>
+      </w:r>
+      <w:r>
+        <w:rPr>
+          <w:rFonts w:hint="eastAsia" w:ascii="YaHei Consolas Hybrid" w:hAnsi="YaHei Consolas Hybrid" w:eastAsia="YaHei Consolas Hybrid" w:cs="YaHei Consolas Hybrid"/>
+          <w:b w:val="0"/>
+          <w:bCs/>
+          <w:sz w:val="28"/>
+          <w:szCs w:val="22"/>
+        </w:rPr>
+        <w:br w:type="textWrapping"/>
+      </w:r>
+      <w:r>
+        <w:rPr>
+          <w:rFonts w:hint="eastAsia" w:ascii="YaHei Consolas Hybrid" w:hAnsi="YaHei Consolas Hybrid" w:eastAsia="YaHei Consolas Hybrid" w:cs="YaHei Consolas Hybrid"/>
+        </w:rPr>
+        <w:drawing>
+          <wp:inline distT="0" distB="0" distL="114300" distR="114300">
+            <wp:extent cx="5039995" cy="2926715"/>
+            <wp:effectExtent l="0" t="0" r="8255" b="6985"/>
+            <wp:docPr id="14" name="图片 4"/>
+            <wp:cNvGraphicFramePr>
+              <a:graphicFrameLocks xmlns:a="http://schemas.openxmlformats.org/drawingml/2006/main" noChangeAspect="1"/>
+            </wp:cNvGraphicFramePr>
+            <a:graphic xmlns:a="http://schemas.openxmlformats.org/drawingml/2006/main">
+              <a:graphicData uri="http://schemas.openxmlformats.org/drawingml/2006/picture">
+                <pic:pic xmlns:pic="http://schemas.openxmlformats.org/drawingml/2006/picture">
+                  <pic:nvPicPr>
+                    <pic:cNvPr id="14" name="图片 4"/>
+                    <pic:cNvPicPr>
+                      <a:picLocks noChangeAspect="1"/>
+                    </pic:cNvPicPr>
+                  </pic:nvPicPr>
+                  <pic:blipFill>
+                    <a:blip r:embed="rId11"/>
+                    <a:srcRect t="19206" r="62798" b="42381"/>
+                    <a:stretch>
+                      <a:fillRect/>
+                    </a:stretch>
+                  </pic:blipFill>
+                  <pic:spPr>
+                    <a:xfrm>
+                      <a:off x="838200" y="799138"/>
+                      <a:ext cx="5039995" cy="2926715"/>
+                    </a:xfrm>
+                    <a:prstGeom prst="rect">
+                      <a:avLst/>
+                    </a:prstGeom>
+                  </pic:spPr>
+                </pic:pic>
+              </a:graphicData>
+            </a:graphic>
+          </wp:inline>
+        </w:drawing>
+      </w:r>
+    </w:p>
+    <w:p>
+      <w:pPr>
+        <w:widowControl/>
+        <w:numPr>
+          <w:ilvl w:val="0"/>
+          <w:numId w:val="1"/>
+        </w:numPr>
+        <w:spacing w:before="100" w:beforeAutospacing="1" w:after="100" w:afterAutospacing="1"/>
+        <w:jc w:val="left"/>
+        <w:rPr>
+          <w:rFonts w:hint="eastAsia" w:ascii="YaHei Consolas Hybrid" w:hAnsi="YaHei Consolas Hybrid" w:eastAsia="YaHei Consolas Hybrid" w:cs="YaHei Consolas Hybrid"/>
+          <w:b w:val="0"/>
+          <w:bCs/>
+          <w:sz w:val="32"/>
+        </w:rPr>
+      </w:pPr>
+      <w:r>
+        <w:rPr>
+          <w:rFonts w:hint="eastAsia" w:ascii="YaHei Consolas Hybrid" w:hAnsi="YaHei Consolas Hybrid" w:eastAsia="YaHei Consolas Hybrid" w:cs="YaHei Consolas Hybrid"/>
+          <w:b w:val="0"/>
+          <w:bCs/>
+          <w:sz w:val="32"/>
+        </w:rPr>
+        <w:t>实验总结</w:t>
+      </w:r>
+    </w:p>
+    <w:p>
+      <w:pPr>
+        <w:widowControl/>
+        <w:numPr>
+          <w:ilvl w:val="0"/>
+          <w:numId w:val="0"/>
+        </w:numPr>
+        <w:tabs>
+          <w:tab w:val="clear" w:pos="720"/>
+        </w:tabs>
+        <w:spacing w:before="100" w:beforeAutospacing="1" w:after="100" w:afterAutospacing="1"/>
+        <w:ind w:firstLine="420" w:firstLineChars="0"/>
+        <w:jc w:val="both"/>
+        <w:rPr>
+          <w:rFonts w:hint="eastAsia" w:ascii="YaHei Consolas Hybrid" w:hAnsi="YaHei Consolas Hybrid" w:eastAsia="YaHei Consolas Hybrid" w:cs="YaHei Consolas Hybrid"/>
+          <w:sz w:val="28"/>
+          <w:szCs w:val="36"/>
+        </w:rPr>
+      </w:pPr>
+      <w:r>
+        <w:rPr>
+          <w:rFonts w:hint="eastAsia" w:ascii="YaHei Consolas Hybrid" w:hAnsi="YaHei Consolas Hybrid" w:eastAsia="YaHei Consolas Hybrid" w:cs="YaHei Consolas Hybrid"/>
+          <w:sz w:val="28"/>
+          <w:szCs w:val="36"/>
+        </w:rPr>
+        <w:t>通过实验熟悉并理解了有关获取系统信息、进程内存信息的WIN32API的使用方法，同时，对windows操作系统的地址空间有了更加深入的理解。</w:t>
+      </w:r>
+    </w:p>
     <w:sectPr>
-      <w:pgSz w:w="11906" w:h="16838"/>
+      <w:pgSz w:w="11900" w:h="16840"/>
       <w:pgMar w:top="1440" w:right="1800" w:bottom="1440" w:left="1800" w:header="851" w:footer="992" w:gutter="0"/>
       <w:cols w:space="425" w:num="1"/>
       <w:docGrid w:type="lines" w:linePitch="312" w:charSpace="0"/>
     </w:sectPr>
   </w:body>
 </w:document>
+</file>
+
+<file path=word/numbering.xml><?xml version="1.0" encoding="utf-8"?>
+<w:numbering xmlns:wpc="http://schemas.microsoft.com/office/word/2010/wordprocessingCanvas" xmlns:mc="http://schemas.openxmlformats.org/markup-compatibility/2006" xmlns:o="urn:schemas-microsoft-com:office:office" xmlns:r="http://schemas.openxmlformats.org/officeDocument/2006/relationships" xmlns:m="http://schemas.openxmlformats.org/officeDocument/2006/math" xmlns:v="urn:schemas-microsoft-com:vml" xmlns:wp14="http://schemas.microsoft.com/office/word/2010/wordprocessingDrawing" xmlns:wp="http://schemas.openxmlformats.org/drawingml/2006/wordprocessingDrawing" xmlns:w10="urn:schemas-microsoft-com:office:word" xmlns:w="http://schemas.openxmlformats.org/wordprocessingml/2006/main" xmlns:w14="http://schemas.microsoft.com/office/word/2010/wordml" xmlns:wpg="http://schemas.microsoft.com/office/word/2010/wordprocessingGroup" xmlns:wpi="http://schemas.microsoft.com/office/word/2010/wordprocessingInk" xmlns:wne="http://schemas.microsoft.com/office/word/2006/wordml" xmlns:wps="http://schemas.microsoft.com/office/word/2010/wordprocessingShape" mc:Ignorable="w14 wp14">
+  <w:abstractNum w:abstractNumId="1520766167">
+    <w:nsid w:val="5AA50CD7"/>
+    <w:multiLevelType w:val="singleLevel"/>
+    <w:tmpl w:val="5AA50CD7"/>
+    <w:lvl w:ilvl="0" w:tentative="1">
+      <w:start w:val="1"/>
+      <w:numFmt w:val="chineseCounting"/>
+      <w:suff w:val="nothing"/>
+      <w:lvlText w:val="%1、"/>
+      <w:lvlJc w:val="left"/>
+    </w:lvl>
+  </w:abstractNum>
+  <w:abstractNum w:abstractNumId="13965701">
+    <w:nsid w:val="00D51985"/>
+    <w:multiLevelType w:val="multilevel"/>
+    <w:tmpl w:val="00D51985"/>
+    <w:lvl w:ilvl="0" w:tentative="1">
+      <w:start w:val="1"/>
+      <w:numFmt w:val="bullet"/>
+      <w:lvlText w:val=""/>
+      <w:lvlJc w:val="left"/>
+      <w:pPr>
+        <w:tabs>
+          <w:tab w:val="left" w:pos="720"/>
+        </w:tabs>
+        <w:ind w:left="720" w:hanging="360"/>
+      </w:pPr>
+      <w:rPr>
+        <w:rFonts w:hint="default" w:ascii="Symbol" w:hAnsi="Symbol"/>
+        <w:sz w:val="20"/>
+      </w:rPr>
+    </w:lvl>
+    <w:lvl w:ilvl="1" w:tentative="1">
+      <w:start w:val="1"/>
+      <w:numFmt w:val="bullet"/>
+      <w:lvlText w:val="o"/>
+      <w:lvlJc w:val="left"/>
+      <w:pPr>
+        <w:tabs>
+          <w:tab w:val="left" w:pos="1440"/>
+        </w:tabs>
+        <w:ind w:left="1440" w:hanging="360"/>
+      </w:pPr>
+      <w:rPr>
+        <w:rFonts w:hint="default" w:ascii="Courier New" w:hAnsi="Courier New"/>
+        <w:sz w:val="20"/>
+      </w:rPr>
+    </w:lvl>
+    <w:lvl w:ilvl="2" w:tentative="1">
+      <w:start w:val="1"/>
+      <w:numFmt w:val="bullet"/>
+      <w:lvlText w:val=""/>
+      <w:lvlJc w:val="left"/>
+      <w:pPr>
+        <w:tabs>
+          <w:tab w:val="left" w:pos="2160"/>
+        </w:tabs>
+        <w:ind w:left="2160" w:hanging="360"/>
+      </w:pPr>
+      <w:rPr>
+        <w:rFonts w:hint="default" w:ascii="Wingdings" w:hAnsi="Wingdings"/>
+        <w:sz w:val="20"/>
+      </w:rPr>
+    </w:lvl>
+    <w:lvl w:ilvl="3" w:tentative="1">
+      <w:start w:val="1"/>
+      <w:numFmt w:val="bullet"/>
+      <w:lvlText w:val=""/>
+      <w:lvlJc w:val="left"/>
+      <w:pPr>
+        <w:tabs>
+          <w:tab w:val="left" w:pos="2880"/>
+        </w:tabs>
+        <w:ind w:left="2880" w:hanging="360"/>
+      </w:pPr>
+      <w:rPr>
+        <w:rFonts w:hint="default" w:ascii="Wingdings" w:hAnsi="Wingdings"/>
+        <w:sz w:val="20"/>
+      </w:rPr>
+    </w:lvl>
+    <w:lvl w:ilvl="4" w:tentative="1">
+      <w:start w:val="1"/>
+      <w:numFmt w:val="bullet"/>
+      <w:lvlText w:val=""/>
+      <w:lvlJc w:val="left"/>
+      <w:pPr>
+        <w:tabs>
+          <w:tab w:val="left" w:pos="3600"/>
+        </w:tabs>
+        <w:ind w:left="3600" w:hanging="360"/>
+      </w:pPr>
+      <w:rPr>
+        <w:rFonts w:hint="default" w:ascii="Wingdings" w:hAnsi="Wingdings"/>
+        <w:sz w:val="20"/>
+      </w:rPr>
+    </w:lvl>
+    <w:lvl w:ilvl="5" w:tentative="1">
+      <w:start w:val="1"/>
+      <w:numFmt w:val="bullet"/>
+      <w:lvlText w:val=""/>
+      <w:lvlJc w:val="left"/>
+      <w:pPr>
+        <w:tabs>
+          <w:tab w:val="left" w:pos="4320"/>
+        </w:tabs>
+        <w:ind w:left="4320" w:hanging="360"/>
+      </w:pPr>
+      <w:rPr>
+        <w:rFonts w:hint="default" w:ascii="Wingdings" w:hAnsi="Wingdings"/>
+        <w:sz w:val="20"/>
+      </w:rPr>
+    </w:lvl>
+    <w:lvl w:ilvl="6" w:tentative="1">
+      <w:start w:val="1"/>
+      <w:numFmt w:val="bullet"/>
+      <w:lvlText w:val=""/>
+      <w:lvlJc w:val="left"/>
+      <w:pPr>
+        <w:tabs>
+          <w:tab w:val="left" w:pos="5040"/>
+        </w:tabs>
+        <w:ind w:left="5040" w:hanging="360"/>
+      </w:pPr>
+      <w:rPr>
+        <w:rFonts w:hint="default" w:ascii="Wingdings" w:hAnsi="Wingdings"/>
+        <w:sz w:val="20"/>
+      </w:rPr>
+    </w:lvl>
+    <w:lvl w:ilvl="7" w:tentative="1">
+      <w:start w:val="1"/>
+      <w:numFmt w:val="bullet"/>
+      <w:lvlText w:val=""/>
+      <w:lvlJc w:val="left"/>
+      <w:pPr>
+        <w:tabs>
+          <w:tab w:val="left" w:pos="5760"/>
+        </w:tabs>
+        <w:ind w:left="5760" w:hanging="360"/>
+      </w:pPr>
+      <w:rPr>
+        <w:rFonts w:hint="default" w:ascii="Wingdings" w:hAnsi="Wingdings"/>
+        <w:sz w:val="20"/>
+      </w:rPr>
+    </w:lvl>
+    <w:lvl w:ilvl="8" w:tentative="1">
+      <w:start w:val="1"/>
+      <w:numFmt w:val="bullet"/>
+      <w:lvlText w:val=""/>
+      <w:lvlJc w:val="left"/>
+      <w:pPr>
+        <w:tabs>
+          <w:tab w:val="left" w:pos="6480"/>
+        </w:tabs>
+        <w:ind w:left="6480" w:hanging="360"/>
+      </w:pPr>
+      <w:rPr>
+        <w:rFonts w:hint="default" w:ascii="Wingdings" w:hAnsi="Wingdings"/>
+        <w:sz w:val="20"/>
+      </w:rPr>
+    </w:lvl>
+  </w:abstractNum>
+  <w:num w:numId="1">
+    <w:abstractNumId w:val="1520766167"/>
+  </w:num>
+  <w:num w:numId="2">
+    <w:abstractNumId w:val="13965701"/>
+  </w:num>
+</w:numbering>
 </file>
 
 <file path=word/styles.xml><?xml version="1.0" encoding="utf-8"?>
@@ -285,7 +1882,7 @@
       <w:jc w:val="both"/>
     </w:pPr>
     <w:rPr>
-      <w:rFonts w:asciiTheme="minorHAnsi" w:hAnsiTheme="minorHAnsi" w:eastAsiaTheme="minorEastAsia" w:cstheme="minorBidi"/>
+      <w:rFonts w:ascii="Times New Roman" w:hAnsi="Times New Roman" w:eastAsia="SimSun" w:cs="Times New Roman"/>
       <w:kern w:val="2"/>
       <w:sz w:val="21"/>
       <w:szCs w:val="24"/>
